--- a/Breif.docx
+++ b/Breif.docx
@@ -772,7 +772,6 @@
           <w:szCs w:val="28"/>
         </w:rPr>
       </w:pPr>
-      <w:bookmarkStart w:id="0" w:name="_GoBack"/>
       <w:r>
         <w:rPr>
           <w:rStyle w:val="mw-headline"/>
@@ -785,115 +784,6 @@
         <w:t>Diagnosis</w:t>
       </w:r>
     </w:p>
-    <w:bookmarkEnd w:id="0"/>
-    <w:p>
-      <w:pPr>
-        <w:rPr>
-          <w:rFonts w:ascii="Calibri" w:hAnsi="Calibri" w:cs="Calibri"/>
-          <w:sz w:val="20"/>
-          <w:szCs w:val="20"/>
-        </w:rPr>
-      </w:pPr>
-      <w:r>
-        <w:rPr>
-          <w:rFonts w:ascii="Calibri" w:hAnsi="Calibri" w:cs="Calibri"/>
-          <w:noProof/>
-          <w:sz w:val="20"/>
-          <w:szCs w:val="20"/>
-        </w:rPr>
-        <w:lastRenderedPageBreak/>
-        <w:drawing>
-          <wp:inline distT="0" distB="0" distL="0" distR="0" wp14:anchorId="14D2AB32" wp14:editId="22494428">
-            <wp:extent cx="2095500" cy="1981200"/>
-            <wp:effectExtent l="0" t="0" r="0" b="0"/>
-            <wp:docPr id="1" name="Picture 1" descr="https://upload.wikimedia.org/wikipedia/commons/thumb/b/bf/Thorax_pa_peripheres_Bronchialcarcinom_li_OF_markiert.jpg/220px-Thorax_pa_peripheres_Bronchialcarcinom_li_OF_markiert.jpg">
-              <a:hlinkClick xmlns:a="http://schemas.openxmlformats.org/drawingml/2006/main" r:id="rId22"/>
-            </wp:docPr>
-            <wp:cNvGraphicFramePr>
-              <a:graphicFrameLocks xmlns:a="http://schemas.openxmlformats.org/drawingml/2006/main" noChangeAspect="1"/>
-            </wp:cNvGraphicFramePr>
-            <a:graphic xmlns:a="http://schemas.openxmlformats.org/drawingml/2006/main">
-              <a:graphicData uri="http://schemas.openxmlformats.org/drawingml/2006/picture">
-                <pic:pic xmlns:pic="http://schemas.openxmlformats.org/drawingml/2006/picture">
-                  <pic:nvPicPr>
-                    <pic:cNvPr id="0" name="Picture 1" descr="https://upload.wikimedia.org/wikipedia/commons/thumb/b/bf/Thorax_pa_peripheres_Bronchialcarcinom_li_OF_markiert.jpg/220px-Thorax_pa_peripheres_Bronchialcarcinom_li_OF_markiert.jpg">
-                      <a:hlinkClick r:id="rId22"/>
-                    </pic:cNvPr>
-                    <pic:cNvPicPr>
-                      <a:picLocks noChangeAspect="1" noChangeArrowheads="1"/>
-                    </pic:cNvPicPr>
-                  </pic:nvPicPr>
-                  <pic:blipFill>
-                    <a:blip r:embed="rId23">
-                      <a:extLst>
-                        <a:ext uri="{28A0092B-C50C-407E-A947-70E740481C1C}">
-                          <a14:useLocalDpi xmlns:a14="http://schemas.microsoft.com/office/drawing/2010/main" val="0"/>
-                        </a:ext>
-                      </a:extLst>
-                    </a:blip>
-                    <a:srcRect/>
-                    <a:stretch>
-                      <a:fillRect/>
-                    </a:stretch>
-                  </pic:blipFill>
-                  <pic:spPr bwMode="auto">
-                    <a:xfrm>
-                      <a:off x="0" y="0"/>
-                      <a:ext cx="2095500" cy="1981200"/>
-                    </a:xfrm>
-                    <a:prstGeom prst="rect">
-                      <a:avLst/>
-                    </a:prstGeom>
-                    <a:noFill/>
-                    <a:ln>
-                      <a:noFill/>
-                    </a:ln>
-                  </pic:spPr>
-                </pic:pic>
-              </a:graphicData>
-            </a:graphic>
-          </wp:inline>
-        </w:drawing>
-      </w:r>
-    </w:p>
-    <w:p>
-      <w:pPr>
-        <w:rPr>
-          <w:rFonts w:ascii="Calibri" w:hAnsi="Calibri" w:cs="Calibri"/>
-          <w:sz w:val="19"/>
-          <w:szCs w:val="19"/>
-        </w:rPr>
-      </w:pPr>
-      <w:r>
-        <w:rPr>
-          <w:rFonts w:ascii="Calibri" w:hAnsi="Calibri" w:cs="Calibri"/>
-          <w:sz w:val="19"/>
-          <w:szCs w:val="19"/>
-        </w:rPr>
-        <w:t>Chest </w:t>
-      </w:r>
-      <w:hyperlink r:id="rId24" w:tooltip="Projectional radiography" w:history="1">
-        <w:r>
-          <w:rPr>
-            <w:rStyle w:val="Hyperlink"/>
-            <w:rFonts w:ascii="Calibri" w:hAnsi="Calibri" w:cs="Calibri"/>
-            <w:color w:val="auto"/>
-            <w:sz w:val="19"/>
-            <w:szCs w:val="19"/>
-            <w:u w:val="none"/>
-          </w:rPr>
-          <w:t>x-ray</w:t>
-        </w:r>
-      </w:hyperlink>
-      <w:r>
-        <w:rPr>
-          <w:rFonts w:ascii="Calibri" w:hAnsi="Calibri" w:cs="Calibri"/>
-          <w:sz w:val="19"/>
-          <w:szCs w:val="19"/>
-        </w:rPr>
-        <w:t> showing lung cancer in the left lung</w:t>
-      </w:r>
-    </w:p>
     <w:p>
       <w:pPr>
         <w:rPr>
@@ -910,7 +800,7 @@
         </w:rPr>
         <w:t>Most cancers are initially recognized either because of the appearance of signs or symptoms or through </w:t>
       </w:r>
-      <w:hyperlink r:id="rId25" w:tooltip="Cancer screening" w:history="1">
+      <w:hyperlink r:id="rId22" w:tooltip="Cancer screening" w:history="1">
         <w:r>
           <w:rPr>
             <w:rStyle w:val="Hyperlink"/>
@@ -931,7 +821,7 @@
         </w:rPr>
         <w:t>. Neither of these leads to a definitive diagnosis, which requires the examination of a tissue sample by a </w:t>
       </w:r>
-      <w:hyperlink r:id="rId26" w:tooltip="Anatomical pathology" w:history="1">
+      <w:hyperlink r:id="rId23" w:tooltip="Anatomical pathology" w:history="1">
         <w:r>
           <w:rPr>
             <w:rStyle w:val="Hyperlink"/>
@@ -952,7 +842,7 @@
         </w:rPr>
         <w:t>. People with suspected cancer are investigated with </w:t>
       </w:r>
-      <w:hyperlink r:id="rId27" w:tooltip="Medical test" w:history="1">
+      <w:hyperlink r:id="rId24" w:tooltip="Medical test" w:history="1">
         <w:r>
           <w:rPr>
             <w:rStyle w:val="Hyperlink"/>
@@ -973,7 +863,7 @@
         </w:rPr>
         <w:t>. These commonly include </w:t>
       </w:r>
-      <w:hyperlink r:id="rId28" w:tooltip="Blood test" w:history="1">
+      <w:hyperlink r:id="rId25" w:tooltip="Blood test" w:history="1">
         <w:r>
           <w:rPr>
             <w:rStyle w:val="Hyperlink"/>
@@ -994,7 +884,7 @@
         </w:rPr>
         <w:t>, </w:t>
       </w:r>
-      <w:hyperlink r:id="rId29" w:tooltip="Projectional radiography" w:history="1">
+      <w:hyperlink r:id="rId26" w:tooltip="Projectional radiography" w:history="1">
         <w:r>
           <w:rPr>
             <w:rStyle w:val="Hyperlink"/>
@@ -1015,7 +905,7 @@
         </w:rPr>
         <w:t>, (</w:t>
       </w:r>
-      <w:hyperlink r:id="rId30" w:tooltip="Contrast CT" w:history="1">
+      <w:hyperlink r:id="rId27" w:tooltip="Contrast CT" w:history="1">
         <w:r>
           <w:rPr>
             <w:rStyle w:val="Hyperlink"/>
@@ -1036,7 +926,7 @@
         </w:rPr>
         <w:t>) </w:t>
       </w:r>
-      <w:hyperlink r:id="rId31" w:tooltip="CT scan" w:history="1">
+      <w:hyperlink r:id="rId28" w:tooltip="CT scan" w:history="1">
         <w:r>
           <w:rPr>
             <w:rStyle w:val="Hyperlink"/>
@@ -1057,7 +947,7 @@
         </w:rPr>
         <w:t> and </w:t>
       </w:r>
-      <w:hyperlink r:id="rId32" w:tooltip="Endoscopy" w:history="1">
+      <w:hyperlink r:id="rId29" w:tooltip="Endoscopy" w:history="1">
         <w:r>
           <w:rPr>
             <w:rStyle w:val="Hyperlink"/>
@@ -1093,9 +983,10 @@
           <w:sz w:val="21"/>
           <w:szCs w:val="21"/>
         </w:rPr>
+        <w:lastRenderedPageBreak/>
         <w:t>The tissue </w:t>
       </w:r>
-      <w:hyperlink r:id="rId33" w:tooltip="Medical diagnosis" w:history="1">
+      <w:hyperlink r:id="rId30" w:tooltip="Medical diagnosis" w:history="1">
         <w:r>
           <w:rPr>
             <w:rStyle w:val="Hyperlink"/>
@@ -1116,7 +1007,7 @@
         </w:rPr>
         <w:t> from the biopsy indicates the type of cell that is proliferating, its </w:t>
       </w:r>
-      <w:hyperlink r:id="rId34" w:tooltip="Histological grade" w:history="1">
+      <w:hyperlink r:id="rId31" w:tooltip="Histological grade" w:history="1">
         <w:r>
           <w:rPr>
             <w:rStyle w:val="Hyperlink"/>
@@ -1137,7 +1028,7 @@
         </w:rPr>
         <w:t>, genetic abnormalities and other features. Together, this information is useful to evaluate the </w:t>
       </w:r>
-      <w:hyperlink r:id="rId35" w:tooltip="Prognosis" w:history="1">
+      <w:hyperlink r:id="rId32" w:tooltip="Prognosis" w:history="1">
         <w:r>
           <w:rPr>
             <w:rStyle w:val="Hyperlink"/>
@@ -1167,7 +1058,7 @@
           <w:szCs w:val="21"/>
         </w:rPr>
       </w:pPr>
-      <w:hyperlink r:id="rId36" w:tooltip="Cytogenetics" w:history="1">
+      <w:hyperlink r:id="rId33" w:tooltip="Cytogenetics" w:history="1">
         <w:r>
           <w:rPr>
             <w:rStyle w:val="Hyperlink"/>
@@ -1188,7 +1079,7 @@
         </w:rPr>
         <w:t> and </w:t>
       </w:r>
-      <w:hyperlink r:id="rId37" w:tooltip="Immunohistochemistry" w:history="1">
+      <w:hyperlink r:id="rId34" w:tooltip="Immunohistochemistry" w:history="1">
         <w:r>
           <w:rPr>
             <w:rStyle w:val="Hyperlink"/>
@@ -1209,7 +1100,7 @@
         </w:rPr>
         <w:t> are other types of tissue tests. These tests provide information about molecular changes (such as </w:t>
       </w:r>
-      <w:hyperlink r:id="rId38" w:tooltip="Mutation" w:history="1">
+      <w:hyperlink r:id="rId35" w:tooltip="Mutation" w:history="1">
         <w:r>
           <w:rPr>
             <w:rStyle w:val="Hyperlink"/>
@@ -1230,7 +1121,7 @@
         </w:rPr>
         <w:t>, </w:t>
       </w:r>
-      <w:hyperlink r:id="rId39" w:tooltip="Fusion gene" w:history="1">
+      <w:hyperlink r:id="rId36" w:tooltip="Fusion gene" w:history="1">
         <w:r>
           <w:rPr>
             <w:rStyle w:val="Hyperlink"/>
@@ -1251,7 +1142,7 @@
         </w:rPr>
         <w:t> and numerical </w:t>
       </w:r>
-      <w:hyperlink r:id="rId40" w:tooltip="Chromosome" w:history="1">
+      <w:hyperlink r:id="rId37" w:tooltip="Chromosome" w:history="1">
         <w:r>
           <w:rPr>
             <w:rStyle w:val="Hyperlink"/>
@@ -1271,6 +1162,80 @@
           <w:szCs w:val="21"/>
         </w:rPr>
         <w:t> changes) and may thus also indicate the prognosis and best treatment.</w:t>
+      </w:r>
+    </w:p>
+    <w:p>
+      <w:pPr>
+        <w:rPr>
+          <w:rFonts w:ascii="Calibri" w:hAnsi="Calibri" w:cs="Calibri"/>
+        </w:rPr>
+      </w:pPr>
+    </w:p>
+    <w:p>
+      <w:pPr>
+        <w:rPr>
+          <w:rFonts w:ascii="Calibri" w:hAnsi="Calibri" w:cs="Calibri"/>
+        </w:rPr>
+      </w:pPr>
+      <w:r>
+        <w:rPr>
+          <w:rFonts w:ascii="Calibri" w:hAnsi="Calibri" w:cs="Calibri"/>
+        </w:rPr>
+        <w:br w:type="page"/>
+      </w:r>
+    </w:p>
+    <w:p>
+      <w:pPr>
+        <w:pStyle w:val="Title"/>
+        <w:jc w:val="center"/>
+        <w:rPr>
+          <w:rFonts w:ascii="Calibri" w:hAnsi="Calibri" w:cs="Calibri"/>
+          <w:color w:val="auto"/>
+          <w:lang w:eastAsia="en-IN"/>
+        </w:rPr>
+      </w:pPr>
+      <w:r>
+        <w:rPr>
+          <w:rFonts w:ascii="Calibri" w:hAnsi="Calibri" w:cs="Calibri"/>
+          <w:color w:val="auto"/>
+          <w:lang w:eastAsia="en-IN"/>
+        </w:rPr>
+        <w:lastRenderedPageBreak/>
+        <w:t>Chapter-</w:t>
+      </w:r>
+      <w:r>
+        <w:rPr>
+          <w:rFonts w:ascii="Calibri" w:hAnsi="Calibri" w:cs="Calibri"/>
+          <w:color w:val="auto"/>
+          <w:lang w:eastAsia="en-IN"/>
+        </w:rPr>
+        <w:t>2</w:t>
+      </w:r>
+      <w:r>
+        <w:rPr>
+          <w:rFonts w:ascii="Calibri" w:hAnsi="Calibri" w:cs="Calibri"/>
+          <w:color w:val="auto"/>
+          <w:lang w:eastAsia="en-IN"/>
+        </w:rPr>
+        <w:t xml:space="preserve"> </w:t>
+      </w:r>
+      <w:r>
+        <w:rPr>
+          <w:rFonts w:ascii="Calibri" w:hAnsi="Calibri" w:cs="Calibri"/>
+          <w:color w:val="auto"/>
+          <w:lang w:eastAsia="en-IN"/>
+        </w:rPr>
+        <w:t xml:space="preserve">Breast </w:t>
+      </w:r>
+      <w:bookmarkStart w:id="0" w:name="_GoBack"/>
+      <w:bookmarkEnd w:id="0"/>
+      <w:r>
+        <w:rPr>
+          <w:rFonts w:ascii="Calibri" w:hAnsi="Calibri" w:cs="Calibri"/>
+          <w:color w:val="auto"/>
+          <w:lang w:eastAsia="en-IN"/>
+        </w:rPr>
+        <w:t>Cancer</w:t>
       </w:r>
     </w:p>
     <w:p>

--- a/Breif.docx
+++ b/Breif.docx
@@ -1227,23 +1227,140 @@
         </w:rPr>
         <w:t xml:space="preserve">Breast </w:t>
       </w:r>
+      <w:r>
+        <w:rPr>
+          <w:rFonts w:ascii="Calibri" w:hAnsi="Calibri" w:cs="Calibri"/>
+          <w:color w:val="auto"/>
+          <w:lang w:eastAsia="en-IN"/>
+        </w:rPr>
+        <w:t>Cancer</w:t>
+      </w:r>
+    </w:p>
+    <w:p>
+      <w:pPr>
+        <w:rPr>
+          <w:rFonts w:ascii="Calibri" w:hAnsi="Calibri" w:cs="Calibri"/>
+        </w:rPr>
+      </w:pPr>
+    </w:p>
+    <w:p>
+      <w:pPr>
+        <w:rPr>
+          <w:rFonts w:ascii="Calibri" w:hAnsi="Calibri" w:cs="Calibri"/>
+        </w:rPr>
+      </w:pPr>
+      <w:proofErr w:type="spellStart"/>
+      <w:r>
+        <w:rPr>
+          <w:rFonts w:ascii="Arial" w:hAnsi="Arial" w:cs="Arial"/>
+          <w:color w:val="666666"/>
+          <w:sz w:val="21"/>
+          <w:szCs w:val="21"/>
+          <w:shd w:val="clear" w:color="auto" w:fill="FFFFFF"/>
+        </w:rPr>
+        <w:t>Spanhol</w:t>
+      </w:r>
+      <w:proofErr w:type="spellEnd"/>
+      <w:r>
+        <w:rPr>
+          <w:rFonts w:ascii="Arial" w:hAnsi="Arial" w:cs="Arial"/>
+          <w:color w:val="666666"/>
+          <w:sz w:val="21"/>
+          <w:szCs w:val="21"/>
+          <w:shd w:val="clear" w:color="auto" w:fill="FFFFFF"/>
+        </w:rPr>
+        <w:t xml:space="preserve">, F., Oliveira, L. S., </w:t>
+      </w:r>
+      <w:proofErr w:type="spellStart"/>
+      <w:r>
+        <w:rPr>
+          <w:rFonts w:ascii="Arial" w:hAnsi="Arial" w:cs="Arial"/>
+          <w:color w:val="666666"/>
+          <w:sz w:val="21"/>
+          <w:szCs w:val="21"/>
+          <w:shd w:val="clear" w:color="auto" w:fill="FFFFFF"/>
+        </w:rPr>
+        <w:t>Petitjean</w:t>
+      </w:r>
+      <w:proofErr w:type="spellEnd"/>
+      <w:r>
+        <w:rPr>
+          <w:rFonts w:ascii="Arial" w:hAnsi="Arial" w:cs="Arial"/>
+          <w:color w:val="666666"/>
+          <w:sz w:val="21"/>
+          <w:szCs w:val="21"/>
+          <w:shd w:val="clear" w:color="auto" w:fill="FFFFFF"/>
+        </w:rPr>
+        <w:t xml:space="preserve">, C., </w:t>
+      </w:r>
+      <w:proofErr w:type="spellStart"/>
+      <w:r>
+        <w:rPr>
+          <w:rFonts w:ascii="Arial" w:hAnsi="Arial" w:cs="Arial"/>
+          <w:color w:val="666666"/>
+          <w:sz w:val="21"/>
+          <w:szCs w:val="21"/>
+          <w:shd w:val="clear" w:color="auto" w:fill="FFFFFF"/>
+        </w:rPr>
+        <w:t>Heutte</w:t>
+      </w:r>
+      <w:proofErr w:type="spellEnd"/>
+      <w:r>
+        <w:rPr>
+          <w:rFonts w:ascii="Arial" w:hAnsi="Arial" w:cs="Arial"/>
+          <w:color w:val="666666"/>
+          <w:sz w:val="21"/>
+          <w:szCs w:val="21"/>
+          <w:shd w:val="clear" w:color="auto" w:fill="FFFFFF"/>
+        </w:rPr>
+        <w:t>, L., </w:t>
+      </w:r>
+      <w:r>
+        <w:rPr>
+          <w:rFonts w:ascii="Arial" w:hAnsi="Arial" w:cs="Arial"/>
+          <w:b/>
+          <w:bCs/>
+          <w:color w:val="666666"/>
+          <w:sz w:val="21"/>
+          <w:szCs w:val="21"/>
+          <w:shd w:val="clear" w:color="auto" w:fill="FFFFFF"/>
+        </w:rPr>
+        <w:t>A Dataset for Breast Cancer Histopathological Image Classification,</w:t>
+      </w:r>
+      <w:r>
+        <w:rPr>
+          <w:rFonts w:ascii="Arial" w:hAnsi="Arial" w:cs="Arial"/>
+          <w:color w:val="666666"/>
+          <w:sz w:val="21"/>
+          <w:szCs w:val="21"/>
+          <w:shd w:val="clear" w:color="auto" w:fill="FFFFFF"/>
+        </w:rPr>
+        <w:t> IEEE Transactions on Biomedical Engineering (TBME), 63(7):1455-1462, 2016. [</w:t>
+      </w:r>
+      <w:hyperlink r:id="rId38" w:history="1">
+        <w:r>
+          <w:rPr>
+            <w:rStyle w:val="Hyperlink"/>
+            <w:rFonts w:ascii="Arial" w:hAnsi="Arial" w:cs="Arial"/>
+            <w:color w:val="294A70"/>
+            <w:sz w:val="21"/>
+            <w:szCs w:val="21"/>
+          </w:rPr>
+          <w:t>pdf</w:t>
+        </w:r>
+      </w:hyperlink>
+      <w:r>
+        <w:rPr>
+          <w:rFonts w:ascii="Arial" w:hAnsi="Arial" w:cs="Arial"/>
+          <w:color w:val="666666"/>
+          <w:sz w:val="21"/>
+          <w:szCs w:val="21"/>
+          <w:shd w:val="clear" w:color="auto" w:fill="FFFFFF"/>
+        </w:rPr>
+        <w:t>]</w:t>
+      </w:r>
       <w:bookmarkStart w:id="0" w:name="_GoBack"/>
       <w:bookmarkEnd w:id="0"/>
-      <w:r>
-        <w:rPr>
-          <w:rFonts w:ascii="Calibri" w:hAnsi="Calibri" w:cs="Calibri"/>
-          <w:color w:val="auto"/>
-          <w:lang w:eastAsia="en-IN"/>
-        </w:rPr>
-        <w:t>Cancer</w:t>
-      </w:r>
-    </w:p>
-    <w:p>
-      <w:pPr>
-        <w:rPr>
-          <w:rFonts w:ascii="Calibri" w:hAnsi="Calibri" w:cs="Calibri"/>
-        </w:rPr>
-      </w:pPr>
     </w:p>
     <w:sectPr>
       <w:pgSz w:w="11906" w:h="16838"/>
@@ -2881,6 +2998,11 @@
       <w:contextualSpacing/>
     </w:pPr>
   </w:style>
+  <w:style w:type="character" w:customStyle="1" w:styleId="link-external">
+    <w:name w:val="link-external"/>
+    <w:basedOn w:val="DefaultParagraphFont"/>
+    <w:rsid w:val="003C1378"/>
+  </w:style>
 </w:styles>
 </file>
 
